--- a/_source/_analysis/Use Cases/UseCase_Tutorial.docx
+++ b/_source/_analysis/Use Cases/UseCase_Tutorial.docx
@@ -11,9 +11,9 @@
         <w:tblLook w:val="04A0" w:firstRow="1" w:lastRow="0" w:firstColumn="1" w:lastColumn="0" w:noHBand="0" w:noVBand="1"/>
       </w:tblPr>
       <w:tblGrid>
-        <w:gridCol w:w="496"/>
-        <w:gridCol w:w="850"/>
-        <w:gridCol w:w="7864"/>
+        <w:gridCol w:w="515"/>
+        <w:gridCol w:w="1250"/>
+        <w:gridCol w:w="7485"/>
       </w:tblGrid>
       <w:tr>
         <w:trPr>
@@ -21,7 +21,7 @@
         </w:trPr>
         <w:tc>
           <w:tcPr>
-            <w:tcW w:w="9210" w:type="dxa"/>
+            <w:tcW w:w="9250" w:type="dxa"/>
             <w:gridSpan w:val="3"/>
           </w:tcPr>
           <w:p>
@@ -42,6 +42,14 @@
               <w:t>Tutorial</w:t>
             </w:r>
             <w:proofErr w:type="spellEnd"/>
+            <w:r>
+              <w:rPr>
+                <w:rFonts w:ascii="Times New Roman" w:hAnsi="Times New Roman" w:cs="Sendnya"/>
+                <w:b/>
+                <w:color w:val="000000"/>
+              </w:rPr>
+              <w:t xml:space="preserve"> anzeigen</w:t>
+            </w:r>
           </w:p>
         </w:tc>
       </w:tr>
@@ -51,7 +59,7 @@
         </w:trPr>
         <w:tc>
           <w:tcPr>
-            <w:tcW w:w="1346" w:type="dxa"/>
+            <w:tcW w:w="1765" w:type="dxa"/>
             <w:gridSpan w:val="2"/>
             <w:shd w:val="clear" w:color="auto" w:fill="D9D9D9"/>
           </w:tcPr>
@@ -73,7 +81,7 @@
         </w:tc>
         <w:tc>
           <w:tcPr>
-            <w:tcW w:w="7864" w:type="dxa"/>
+            <w:tcW w:w="7485" w:type="dxa"/>
           </w:tcPr>
           <w:p>
             <w:pPr>
@@ -91,7 +99,7 @@
                 <w:sz w:val="20"/>
                 <w:szCs w:val="20"/>
               </w:rPr>
-              <w:t>UC-??</w:t>
+              <w:t>UC-T1</w:t>
             </w:r>
           </w:p>
         </w:tc>
@@ -102,7 +110,7 @@
         </w:trPr>
         <w:tc>
           <w:tcPr>
-            <w:tcW w:w="1346" w:type="dxa"/>
+            <w:tcW w:w="1765" w:type="dxa"/>
             <w:gridSpan w:val="2"/>
             <w:shd w:val="clear" w:color="auto" w:fill="D9D9D9"/>
           </w:tcPr>
@@ -124,7 +132,7 @@
         </w:tc>
         <w:tc>
           <w:tcPr>
-            <w:tcW w:w="7864" w:type="dxa"/>
+            <w:tcW w:w="7485" w:type="dxa"/>
           </w:tcPr>
           <w:p>
             <w:pPr>
@@ -153,7 +161,7 @@
         </w:trPr>
         <w:tc>
           <w:tcPr>
-            <w:tcW w:w="9210" w:type="dxa"/>
+            <w:tcW w:w="9250" w:type="dxa"/>
             <w:gridSpan w:val="3"/>
             <w:shd w:val="clear" w:color="auto" w:fill="D9D9D9"/>
           </w:tcPr>
@@ -180,7 +188,7 @@
         </w:trPr>
         <w:tc>
           <w:tcPr>
-            <w:tcW w:w="9210" w:type="dxa"/>
+            <w:tcW w:w="9250" w:type="dxa"/>
             <w:gridSpan w:val="3"/>
           </w:tcPr>
           <w:p>
@@ -284,7 +292,7 @@
         </w:trPr>
         <w:tc>
           <w:tcPr>
-            <w:tcW w:w="9210" w:type="dxa"/>
+            <w:tcW w:w="9250" w:type="dxa"/>
             <w:gridSpan w:val="3"/>
             <w:shd w:val="clear" w:color="auto" w:fill="D9D9D9"/>
           </w:tcPr>
@@ -311,14 +319,13 @@
         </w:trPr>
         <w:tc>
           <w:tcPr>
-            <w:tcW w:w="9210" w:type="dxa"/>
+            <w:tcW w:w="9250" w:type="dxa"/>
             <w:gridSpan w:val="3"/>
           </w:tcPr>
           <w:p>
             <w:pPr>
               <w:rPr>
                 <w:rFonts w:ascii="Times New Roman" w:hAnsi="Times New Roman" w:cs="Sendnya"/>
-                <w:strike/>
                 <w:color w:val="000000"/>
                 <w:sz w:val="20"/>
                 <w:szCs w:val="20"/>
@@ -327,12 +334,11 @@
             <w:r>
               <w:rPr>
                 <w:rFonts w:ascii="Times New Roman" w:hAnsi="Times New Roman" w:cs="Sendnya"/>
-                <w:strike/>
-                <w:color w:val="000000"/>
-                <w:sz w:val="20"/>
-                <w:szCs w:val="20"/>
-              </w:rPr>
-              <w:t>Das Programm ist gestartet</w:t>
+                <w:color w:val="000000"/>
+                <w:sz w:val="20"/>
+                <w:szCs w:val="20"/>
+              </w:rPr>
+              <w:t xml:space="preserve"> </w:t>
             </w:r>
           </w:p>
         </w:tc>
@@ -343,7 +349,7 @@
         </w:trPr>
         <w:tc>
           <w:tcPr>
-            <w:tcW w:w="9210" w:type="dxa"/>
+            <w:tcW w:w="9250" w:type="dxa"/>
             <w:gridSpan w:val="3"/>
             <w:shd w:val="clear" w:color="auto" w:fill="D9D9D9"/>
           </w:tcPr>
@@ -370,7 +376,7 @@
         </w:trPr>
         <w:tc>
           <w:tcPr>
-            <w:tcW w:w="9210" w:type="dxa"/>
+            <w:tcW w:w="9250" w:type="dxa"/>
             <w:gridSpan w:val="3"/>
           </w:tcPr>
           <w:p>
@@ -391,7 +397,7 @@
         </w:trPr>
         <w:tc>
           <w:tcPr>
-            <w:tcW w:w="9210" w:type="dxa"/>
+            <w:tcW w:w="9250" w:type="dxa"/>
             <w:gridSpan w:val="3"/>
             <w:shd w:val="clear" w:color="auto" w:fill="D9D9D9"/>
           </w:tcPr>
@@ -418,7 +424,7 @@
         </w:trPr>
         <w:tc>
           <w:tcPr>
-            <w:tcW w:w="496" w:type="dxa"/>
+            <w:tcW w:w="515" w:type="dxa"/>
             <w:shd w:val="clear" w:color="auto" w:fill="D9D9D9"/>
           </w:tcPr>
           <w:p>
@@ -433,7 +439,7 @@
         </w:tc>
         <w:tc>
           <w:tcPr>
-            <w:tcW w:w="8714" w:type="dxa"/>
+            <w:tcW w:w="8735" w:type="dxa"/>
             <w:gridSpan w:val="2"/>
           </w:tcPr>
           <w:p>
@@ -447,7 +453,6 @@
                 <w:color w:val="000000"/>
                 <w:sz w:val="20"/>
                 <w:szCs w:val="20"/>
-                <w:u w:val="single"/>
               </w:rPr>
             </w:pPr>
             <w:r>
@@ -456,7 +461,6 @@
                 <w:color w:val="000000"/>
                 <w:sz w:val="20"/>
                 <w:szCs w:val="20"/>
-                <w:u w:val="single"/>
               </w:rPr>
               <w:t xml:space="preserve">Der </w:t>
             </w:r>
@@ -467,7 +471,6 @@
                 <w:color w:val="000000"/>
                 <w:sz w:val="20"/>
                 <w:szCs w:val="20"/>
-                <w:u w:val="single"/>
               </w:rPr>
               <w:t>Use</w:t>
             </w:r>
@@ -478,19 +481,8 @@
                 <w:color w:val="000000"/>
                 <w:sz w:val="20"/>
                 <w:szCs w:val="20"/>
-                <w:u w:val="single"/>
-              </w:rPr>
-              <w:t>-Case beginnt, wenn der Benutzer</w:t>
-            </w:r>
-            <w:r>
-              <w:rPr>
-                <w:rFonts w:ascii="Times New Roman" w:hAnsi="Times New Roman" w:cs="Times New Roman"/>
-                <w:color w:val="000000"/>
-                <w:sz w:val="20"/>
-                <w:szCs w:val="20"/>
-                <w:u w:val="single"/>
-              </w:rPr>
-              <w:t xml:space="preserve"> das </w:t>
+              </w:rPr>
+              <w:t xml:space="preserve">-Case beginnt, wenn der Benutzer das </w:t>
             </w:r>
             <w:proofErr w:type="spellStart"/>
             <w:r>
@@ -499,7 +491,6 @@
                 <w:color w:val="000000"/>
                 <w:sz w:val="20"/>
                 <w:szCs w:val="20"/>
-                <w:u w:val="single"/>
               </w:rPr>
               <w:t>Tutorial</w:t>
             </w:r>
@@ -510,7 +501,6 @@
                 <w:color w:val="000000"/>
                 <w:sz w:val="20"/>
                 <w:szCs w:val="20"/>
-                <w:u w:val="single"/>
               </w:rPr>
               <w:t xml:space="preserve"> anfordert</w:t>
             </w:r>
@@ -520,7 +510,6 @@
                 <w:color w:val="000000"/>
                 <w:sz w:val="20"/>
                 <w:szCs w:val="20"/>
-                <w:u w:val="single"/>
               </w:rPr>
               <w:t>.</w:t>
             </w:r>
@@ -545,37 +534,37 @@
                 <w:sz w:val="20"/>
                 <w:szCs w:val="20"/>
               </w:rPr>
-              <w:t>Der Benutzer wählt ein</w:t>
-            </w:r>
-            <w:r>
-              <w:rPr>
-                <w:rFonts w:ascii="Times New Roman" w:hAnsi="Times New Roman" w:cs="Times New Roman"/>
-                <w:strike/>
-                <w:color w:val="000000"/>
-                <w:sz w:val="20"/>
-                <w:szCs w:val="20"/>
-              </w:rPr>
-              <w:t>e Grundfunktion</w:t>
-            </w:r>
-            <w:r>
-              <w:rPr>
-                <w:rFonts w:ascii="Times New Roman" w:hAnsi="Times New Roman" w:cs="Times New Roman"/>
-                <w:color w:val="000000"/>
-                <w:sz w:val="20"/>
-                <w:szCs w:val="20"/>
-              </w:rPr>
-              <w:t xml:space="preserve"> </w:t>
-            </w:r>
-            <w:r>
-              <w:rPr>
-                <w:rFonts w:ascii="Times New Roman" w:hAnsi="Times New Roman" w:cs="Times New Roman"/>
-                <w:color w:val="000000"/>
-                <w:sz w:val="20"/>
-                <w:szCs w:val="20"/>
-                <w:u w:val="single"/>
+              <w:t xml:space="preserve">Der </w:t>
+            </w:r>
+            <w:r>
+              <w:rPr>
+                <w:rFonts w:ascii="Times New Roman" w:hAnsi="Times New Roman" w:cs="Times New Roman"/>
+                <w:color w:val="000000"/>
+                <w:sz w:val="20"/>
+                <w:szCs w:val="20"/>
+              </w:rPr>
+              <w:t xml:space="preserve">Benutzer wählt </w:t>
+            </w:r>
+            <w:proofErr w:type="spellStart"/>
+            <w:r>
+              <w:rPr>
+                <w:rFonts w:ascii="Times New Roman" w:hAnsi="Times New Roman" w:cs="Times New Roman"/>
+                <w:color w:val="000000"/>
+                <w:sz w:val="20"/>
+                <w:szCs w:val="20"/>
+              </w:rPr>
+              <w:t>ein</w:t>
+            </w:r>
+            <w:r>
+              <w:rPr>
+                <w:rFonts w:ascii="Times New Roman" w:hAnsi="Times New Roman" w:cs="Times New Roman"/>
+                <w:color w:val="000000"/>
+                <w:sz w:val="20"/>
+                <w:szCs w:val="20"/>
               </w:rPr>
               <w:t>Themengebiet</w:t>
             </w:r>
+            <w:proofErr w:type="spellEnd"/>
             <w:r>
               <w:rPr>
                 <w:rFonts w:ascii="Times New Roman" w:hAnsi="Times New Roman" w:cs="Times New Roman"/>
@@ -616,7 +605,16 @@
                 <w:sz w:val="20"/>
                 <w:szCs w:val="20"/>
               </w:rPr>
-              <w:t xml:space="preserve">Das System startet das </w:t>
+              <w:t xml:space="preserve">Das System </w:t>
+            </w:r>
+            <w:r>
+              <w:rPr>
+                <w:rFonts w:ascii="Times New Roman" w:hAnsi="Times New Roman" w:cs="Times New Roman"/>
+                <w:color w:val="000000"/>
+                <w:sz w:val="20"/>
+                <w:szCs w:val="20"/>
+              </w:rPr>
+              <w:t xml:space="preserve">startet das </w:t>
             </w:r>
             <w:proofErr w:type="spellStart"/>
             <w:r>
@@ -636,36 +634,16 @@
                 <w:sz w:val="20"/>
                 <w:szCs w:val="20"/>
               </w:rPr>
-              <w:t xml:space="preserve"> </w:t>
-            </w:r>
-            <w:r>
-              <w:rPr>
-                <w:rFonts w:ascii="Times New Roman" w:hAnsi="Times New Roman" w:cs="Times New Roman"/>
-                <w:color w:val="000000"/>
-                <w:sz w:val="20"/>
-                <w:szCs w:val="20"/>
-                <w:u w:val="single"/>
-              </w:rPr>
-              <w:t>zum jeweiligen Thema</w:t>
-            </w:r>
-            <w:r>
-              <w:rPr>
-                <w:rFonts w:ascii="Times New Roman" w:hAnsi="Times New Roman" w:cs="Times New Roman"/>
-                <w:color w:val="000000"/>
-                <w:sz w:val="20"/>
-                <w:szCs w:val="20"/>
-              </w:rPr>
-              <w:t xml:space="preserve"> </w:t>
-            </w:r>
-            <w:r>
-              <w:rPr>
-                <w:rFonts w:ascii="Times New Roman" w:hAnsi="Times New Roman" w:cs="Times New Roman"/>
-                <w:strike/>
-                <w:color w:val="000000"/>
-                <w:sz w:val="20"/>
-                <w:szCs w:val="20"/>
-              </w:rPr>
-              <w:t>zur Auswahl.</w:t>
+              <w:t xml:space="preserve"> zum jeweiligen Thema</w:t>
+            </w:r>
+            <w:r>
+              <w:rPr>
+                <w:rFonts w:ascii="Times New Roman" w:hAnsi="Times New Roman" w:cs="Times New Roman"/>
+                <w:color w:val="000000"/>
+                <w:sz w:val="20"/>
+                <w:szCs w:val="20"/>
+              </w:rPr>
+              <w:t>.</w:t>
             </w:r>
           </w:p>
           <w:p>
@@ -737,490 +715,7 @@
                 <w:sz w:val="20"/>
                 <w:szCs w:val="20"/>
               </w:rPr>
-              <w:t xml:space="preserve"> </w:t>
-            </w:r>
-            <w:r>
-              <w:rPr>
-                <w:rFonts w:ascii="Times New Roman" w:hAnsi="Times New Roman" w:cs="Times New Roman"/>
-                <w:color w:val="000000"/>
-                <w:sz w:val="20"/>
-                <w:szCs w:val="20"/>
-              </w:rPr>
-              <w:t xml:space="preserve"> </w:t>
-            </w:r>
-            <w:r>
-              <w:rPr>
-                <w:rFonts w:ascii="Times New Roman" w:hAnsi="Times New Roman" w:cs="Times New Roman"/>
-                <w:strike/>
-                <w:color w:val="000000"/>
-                <w:sz w:val="20"/>
-                <w:szCs w:val="20"/>
-              </w:rPr>
-              <w:t xml:space="preserve">Das </w:t>
-            </w:r>
-            <w:proofErr w:type="spellStart"/>
-            <w:r>
-              <w:rPr>
-                <w:rFonts w:ascii="Times New Roman" w:hAnsi="Times New Roman" w:cs="Times New Roman"/>
-                <w:strike/>
-                <w:color w:val="000000"/>
-                <w:sz w:val="20"/>
-                <w:szCs w:val="20"/>
-              </w:rPr>
-              <w:t>Tutorial</w:t>
-            </w:r>
-            <w:proofErr w:type="spellEnd"/>
-            <w:r>
-              <w:rPr>
-                <w:rFonts w:ascii="Times New Roman" w:hAnsi="Times New Roman" w:cs="Times New Roman"/>
-                <w:strike/>
-                <w:color w:val="000000"/>
-                <w:sz w:val="20"/>
-                <w:szCs w:val="20"/>
-              </w:rPr>
-              <w:t xml:space="preserve"> wird beendet.</w:t>
-            </w:r>
-          </w:p>
-        </w:tc>
-      </w:tr>
-      <w:tr>
-        <w:trPr>
-          <w:jc w:val="center"/>
-        </w:trPr>
-        <w:tc>
-          <w:tcPr>
-            <w:tcW w:w="9210" w:type="dxa"/>
-            <w:gridSpan w:val="3"/>
-            <w:shd w:val="clear" w:color="auto" w:fill="D9D9D9"/>
-          </w:tcPr>
-          <w:p>
-            <w:pPr>
-              <w:rPr>
-                <w:b/>
-                <w:color w:val="000000"/>
-              </w:rPr>
-            </w:pPr>
-            <w:r>
-              <w:rPr>
-                <w:b/>
-                <w:color w:val="000000"/>
-              </w:rPr>
-              <w:t>Ablauf-Varianten:</w:t>
-            </w:r>
-          </w:p>
-        </w:tc>
-      </w:tr>
-      <w:tr>
-        <w:trPr>
-          <w:jc w:val="center"/>
-        </w:trPr>
-        <w:tc>
-          <w:tcPr>
-            <w:tcW w:w="496" w:type="dxa"/>
-          </w:tcPr>
-          <w:p>
-            <w:pPr>
-              <w:rPr>
-                <w:strike/>
-                <w:color w:val="000000"/>
-                <w:sz w:val="20"/>
-                <w:szCs w:val="20"/>
-              </w:rPr>
-            </w:pPr>
-            <w:r>
-              <w:rPr>
-                <w:strike/>
-                <w:color w:val="000000"/>
-                <w:sz w:val="20"/>
-                <w:szCs w:val="20"/>
-              </w:rPr>
-              <w:t>2a</w:t>
-            </w:r>
-          </w:p>
-        </w:tc>
-        <w:tc>
-          <w:tcPr>
-            <w:tcW w:w="8714" w:type="dxa"/>
-            <w:gridSpan w:val="2"/>
-          </w:tcPr>
-          <w:p>
-            <w:pPr>
-              <w:rPr>
-                <w:strike/>
-                <w:color w:val="000000"/>
-                <w:sz w:val="20"/>
-                <w:szCs w:val="20"/>
-              </w:rPr>
-            </w:pPr>
-          </w:p>
-        </w:tc>
-      </w:tr>
-      <w:tr>
-        <w:trPr>
-          <w:jc w:val="center"/>
-        </w:trPr>
-        <w:tc>
-          <w:tcPr>
-            <w:tcW w:w="496" w:type="dxa"/>
-            <w:shd w:val="clear" w:color="auto" w:fill="D9D9D9"/>
-          </w:tcPr>
-          <w:p>
-            <w:pPr>
-              <w:spacing w:before="120"/>
-              <w:rPr>
-                <w:rFonts w:ascii="Times New Roman" w:hAnsi="Times New Roman" w:cs="Sendnya"/>
-                <w:strike/>
-                <w:color w:val="000000"/>
-              </w:rPr>
-            </w:pPr>
-          </w:p>
-        </w:tc>
-        <w:tc>
-          <w:tcPr>
-            <w:tcW w:w="8714" w:type="dxa"/>
-            <w:gridSpan w:val="2"/>
-          </w:tcPr>
-          <w:p>
-            <w:pPr>
-              <w:numPr>
-                <w:ilvl w:val="0"/>
-                <w:numId w:val="2"/>
-              </w:numPr>
-              <w:rPr>
-                <w:rFonts w:ascii="Times New Roman" w:hAnsi="Times New Roman" w:cs="Times New Roman"/>
-                <w:strike/>
-                <w:color w:val="000000"/>
-                <w:sz w:val="20"/>
-                <w:szCs w:val="20"/>
-              </w:rPr>
-            </w:pPr>
-            <w:r>
-              <w:rPr>
-                <w:rFonts w:ascii="Times New Roman" w:hAnsi="Times New Roman" w:cs="Times New Roman"/>
-                <w:strike/>
-                <w:color w:val="000000"/>
-                <w:sz w:val="20"/>
-                <w:szCs w:val="20"/>
-              </w:rPr>
-              <w:t xml:space="preserve">Der Benutzer pausiert das </w:t>
-            </w:r>
-            <w:proofErr w:type="spellStart"/>
-            <w:r>
-              <w:rPr>
-                <w:rFonts w:ascii="Times New Roman" w:hAnsi="Times New Roman" w:cs="Times New Roman"/>
-                <w:strike/>
-                <w:color w:val="000000"/>
-                <w:sz w:val="20"/>
-                <w:szCs w:val="20"/>
-              </w:rPr>
-              <w:t>Tutorial</w:t>
-            </w:r>
-            <w:proofErr w:type="spellEnd"/>
-            <w:r>
-              <w:rPr>
-                <w:rFonts w:ascii="Times New Roman" w:hAnsi="Times New Roman" w:cs="Times New Roman"/>
-                <w:strike/>
-                <w:color w:val="000000"/>
-                <w:sz w:val="20"/>
-                <w:szCs w:val="20"/>
-              </w:rPr>
               <w:t>.</w:t>
-            </w:r>
-          </w:p>
-          <w:p>
-            <w:pPr>
-              <w:numPr>
-                <w:ilvl w:val="0"/>
-                <w:numId w:val="2"/>
-              </w:numPr>
-              <w:rPr>
-                <w:rFonts w:ascii="Times New Roman" w:hAnsi="Times New Roman" w:cs="Times New Roman"/>
-                <w:strike/>
-                <w:color w:val="000000"/>
-                <w:sz w:val="20"/>
-                <w:szCs w:val="20"/>
-              </w:rPr>
-            </w:pPr>
-            <w:r>
-              <w:rPr>
-                <w:rFonts w:ascii="Times New Roman" w:hAnsi="Times New Roman" w:cs="Times New Roman"/>
-                <w:strike/>
-                <w:color w:val="000000"/>
-                <w:sz w:val="20"/>
-                <w:szCs w:val="20"/>
-              </w:rPr>
-              <w:t xml:space="preserve">Der Benutzer setzt das </w:t>
-            </w:r>
-            <w:proofErr w:type="spellStart"/>
-            <w:r>
-              <w:rPr>
-                <w:rFonts w:ascii="Times New Roman" w:hAnsi="Times New Roman" w:cs="Times New Roman"/>
-                <w:strike/>
-                <w:color w:val="000000"/>
-                <w:sz w:val="20"/>
-                <w:szCs w:val="20"/>
-              </w:rPr>
-              <w:t>Tutorial</w:t>
-            </w:r>
-            <w:proofErr w:type="spellEnd"/>
-            <w:r>
-              <w:rPr>
-                <w:rFonts w:ascii="Times New Roman" w:hAnsi="Times New Roman" w:cs="Times New Roman"/>
-                <w:strike/>
-                <w:color w:val="000000"/>
-                <w:sz w:val="20"/>
-                <w:szCs w:val="20"/>
-              </w:rPr>
-              <w:t xml:space="preserve"> fort.</w:t>
-            </w:r>
-          </w:p>
-        </w:tc>
-      </w:tr>
-      <w:tr>
-        <w:trPr>
-          <w:jc w:val="center"/>
-        </w:trPr>
-        <w:tc>
-          <w:tcPr>
-            <w:tcW w:w="496" w:type="dxa"/>
-          </w:tcPr>
-          <w:p>
-            <w:pPr>
-              <w:rPr>
-                <w:strike/>
-                <w:color w:val="000000"/>
-                <w:sz w:val="20"/>
-                <w:szCs w:val="20"/>
-              </w:rPr>
-            </w:pPr>
-            <w:r>
-              <w:rPr>
-                <w:strike/>
-                <w:color w:val="000000"/>
-                <w:sz w:val="20"/>
-                <w:szCs w:val="20"/>
-              </w:rPr>
-              <w:t>2b</w:t>
-            </w:r>
-          </w:p>
-        </w:tc>
-        <w:tc>
-          <w:tcPr>
-            <w:tcW w:w="8714" w:type="dxa"/>
-            <w:gridSpan w:val="2"/>
-          </w:tcPr>
-          <w:p>
-            <w:pPr>
-              <w:rPr>
-                <w:strike/>
-                <w:color w:val="000000"/>
-                <w:sz w:val="20"/>
-                <w:szCs w:val="20"/>
-              </w:rPr>
-            </w:pPr>
-          </w:p>
-        </w:tc>
-      </w:tr>
-      <w:tr>
-        <w:trPr>
-          <w:jc w:val="center"/>
-        </w:trPr>
-        <w:tc>
-          <w:tcPr>
-            <w:tcW w:w="496" w:type="dxa"/>
-            <w:shd w:val="clear" w:color="auto" w:fill="D9D9D9"/>
-          </w:tcPr>
-          <w:p>
-            <w:pPr>
-              <w:spacing w:before="120"/>
-              <w:rPr>
-                <w:rFonts w:ascii="Times New Roman" w:hAnsi="Times New Roman" w:cs="Sendnya"/>
-                <w:strike/>
-                <w:color w:val="000000"/>
-              </w:rPr>
-            </w:pPr>
-          </w:p>
-        </w:tc>
-        <w:tc>
-          <w:tcPr>
-            <w:tcW w:w="8714" w:type="dxa"/>
-            <w:gridSpan w:val="2"/>
-          </w:tcPr>
-          <w:p>
-            <w:pPr>
-              <w:numPr>
-                <w:ilvl w:val="0"/>
-                <w:numId w:val="3"/>
-              </w:numPr>
-              <w:rPr>
-                <w:rFonts w:ascii="Times New Roman" w:hAnsi="Times New Roman" w:cs="Sendnya"/>
-                <w:strike/>
-                <w:color w:val="000000"/>
-                <w:sz w:val="20"/>
-                <w:szCs w:val="20"/>
-              </w:rPr>
-            </w:pPr>
-            <w:r>
-              <w:rPr>
-                <w:rFonts w:ascii="Times New Roman" w:hAnsi="Times New Roman" w:cs="Sendnya"/>
-                <w:strike/>
-                <w:color w:val="000000"/>
-                <w:sz w:val="20"/>
-                <w:szCs w:val="20"/>
-              </w:rPr>
-              <w:t>Der Benutzer springt einen Schritt zurück.</w:t>
-            </w:r>
-          </w:p>
-        </w:tc>
-      </w:tr>
-      <w:tr>
-        <w:trPr>
-          <w:jc w:val="center"/>
-        </w:trPr>
-        <w:tc>
-          <w:tcPr>
-            <w:tcW w:w="496" w:type="dxa"/>
-          </w:tcPr>
-          <w:p>
-            <w:pPr>
-              <w:rPr>
-                <w:strike/>
-                <w:color w:val="000000"/>
-                <w:sz w:val="20"/>
-                <w:szCs w:val="20"/>
-              </w:rPr>
-            </w:pPr>
-            <w:r>
-              <w:rPr>
-                <w:strike/>
-                <w:color w:val="000000"/>
-                <w:sz w:val="20"/>
-                <w:szCs w:val="20"/>
-              </w:rPr>
-              <w:t>2c</w:t>
-            </w:r>
-          </w:p>
-        </w:tc>
-        <w:tc>
-          <w:tcPr>
-            <w:tcW w:w="8714" w:type="dxa"/>
-            <w:gridSpan w:val="2"/>
-          </w:tcPr>
-          <w:p>
-            <w:pPr>
-              <w:rPr>
-                <w:strike/>
-                <w:color w:val="000000"/>
-                <w:sz w:val="20"/>
-                <w:szCs w:val="20"/>
-              </w:rPr>
-            </w:pPr>
-          </w:p>
-        </w:tc>
-      </w:tr>
-      <w:tr>
-        <w:trPr>
-          <w:jc w:val="center"/>
-        </w:trPr>
-        <w:tc>
-          <w:tcPr>
-            <w:tcW w:w="496" w:type="dxa"/>
-            <w:shd w:val="clear" w:color="auto" w:fill="D9D9D9"/>
-          </w:tcPr>
-          <w:p>
-            <w:pPr>
-              <w:spacing w:before="120"/>
-              <w:rPr>
-                <w:rFonts w:ascii="Times New Roman" w:hAnsi="Times New Roman" w:cs="Sendnya"/>
-                <w:strike/>
-                <w:color w:val="000000"/>
-              </w:rPr>
-            </w:pPr>
-          </w:p>
-        </w:tc>
-        <w:tc>
-          <w:tcPr>
-            <w:tcW w:w="8714" w:type="dxa"/>
-            <w:gridSpan w:val="2"/>
-          </w:tcPr>
-          <w:p>
-            <w:pPr>
-              <w:numPr>
-                <w:ilvl w:val="0"/>
-                <w:numId w:val="4"/>
-              </w:numPr>
-              <w:rPr>
-                <w:rFonts w:ascii="Times New Roman" w:hAnsi="Times New Roman" w:cs="Sendnya"/>
-                <w:strike/>
-                <w:color w:val="000000"/>
-                <w:sz w:val="20"/>
-                <w:szCs w:val="20"/>
-              </w:rPr>
-            </w:pPr>
-            <w:r>
-              <w:rPr>
-                <w:rFonts w:ascii="Times New Roman" w:hAnsi="Times New Roman" w:cs="Sendnya"/>
-                <w:strike/>
-                <w:color w:val="000000"/>
-                <w:sz w:val="20"/>
-                <w:szCs w:val="20"/>
-              </w:rPr>
-              <w:t>Der Benutzer springt einen Schritt vor.</w:t>
-            </w:r>
-          </w:p>
-        </w:tc>
-      </w:tr>
-      <w:tr>
-        <w:trPr>
-          <w:jc w:val="center"/>
-        </w:trPr>
-        <w:tc>
-          <w:tcPr>
-            <w:tcW w:w="9210" w:type="dxa"/>
-            <w:gridSpan w:val="3"/>
-            <w:shd w:val="clear" w:color="auto" w:fill="D9D9D9"/>
-          </w:tcPr>
-          <w:p>
-            <w:pPr>
-              <w:rPr>
-                <w:b/>
-                <w:color w:val="000000"/>
-              </w:rPr>
-            </w:pPr>
-            <w:r>
-              <w:rPr>
-                <w:b/>
-                <w:color w:val="000000"/>
-              </w:rPr>
-              <w:t>Spezielle Anforderungen:</w:t>
-            </w:r>
-          </w:p>
-        </w:tc>
-      </w:tr>
-      <w:tr>
-        <w:trPr>
-          <w:jc w:val="center"/>
-        </w:trPr>
-        <w:tc>
-          <w:tcPr>
-            <w:tcW w:w="9210" w:type="dxa"/>
-            <w:gridSpan w:val="3"/>
-          </w:tcPr>
-          <w:p>
-            <w:pPr>
-              <w:rPr>
-                <w:rFonts w:ascii="Times New Roman" w:hAnsi="Times New Roman" w:cs="Times New Roman"/>
-                <w:sz w:val="20"/>
-                <w:szCs w:val="20"/>
-              </w:rPr>
-            </w:pPr>
-            <w:r>
-              <w:rPr>
-                <w:rFonts w:ascii="Times New Roman" w:hAnsi="Times New Roman" w:cs="Times New Roman"/>
-                <w:sz w:val="20"/>
-                <w:szCs w:val="20"/>
-              </w:rPr>
-              <w:t>Der Benutzer kann jederzeit abbrechen.</w:t>
             </w:r>
             <w:bookmarkStart w:id="0" w:name="_GoBack"/>
             <w:bookmarkEnd w:id="0"/>
@@ -1233,7 +728,7 @@
         </w:trPr>
         <w:tc>
           <w:tcPr>
-            <w:tcW w:w="9210" w:type="dxa"/>
+            <w:tcW w:w="9250" w:type="dxa"/>
             <w:gridSpan w:val="3"/>
             <w:shd w:val="clear" w:color="auto" w:fill="D9D9D9"/>
           </w:tcPr>
@@ -1249,7 +744,7 @@
                 <w:b/>
                 <w:color w:val="000000"/>
               </w:rPr>
-              <w:t>Zu klärende Punkte:</w:t>
+              <w:t>Ablauf-Varianten:</w:t>
             </w:r>
           </w:p>
         </w:tc>
@@ -1260,7 +755,164 @@
         </w:trPr>
         <w:tc>
           <w:tcPr>
-            <w:tcW w:w="9210" w:type="dxa"/>
+            <w:tcW w:w="515" w:type="dxa"/>
+          </w:tcPr>
+          <w:p>
+            <w:pPr>
+              <w:rPr>
+                <w:strike/>
+                <w:color w:val="000000"/>
+                <w:sz w:val="20"/>
+                <w:szCs w:val="20"/>
+              </w:rPr>
+            </w:pPr>
+          </w:p>
+        </w:tc>
+        <w:tc>
+          <w:tcPr>
+            <w:tcW w:w="8735" w:type="dxa"/>
+            <w:gridSpan w:val="2"/>
+          </w:tcPr>
+          <w:p>
+            <w:pPr>
+              <w:rPr>
+                <w:strike/>
+                <w:color w:val="000000"/>
+                <w:sz w:val="20"/>
+                <w:szCs w:val="20"/>
+              </w:rPr>
+            </w:pPr>
+          </w:p>
+        </w:tc>
+      </w:tr>
+      <w:tr>
+        <w:trPr>
+          <w:jc w:val="center"/>
+        </w:trPr>
+        <w:tc>
+          <w:tcPr>
+            <w:tcW w:w="515" w:type="dxa"/>
+            <w:shd w:val="clear" w:color="auto" w:fill="D9D9D9"/>
+          </w:tcPr>
+          <w:p>
+            <w:pPr>
+              <w:spacing w:before="120"/>
+              <w:rPr>
+                <w:rFonts w:ascii="Times New Roman" w:hAnsi="Times New Roman" w:cs="Sendnya"/>
+                <w:strike/>
+                <w:color w:val="000000"/>
+              </w:rPr>
+            </w:pPr>
+          </w:p>
+        </w:tc>
+        <w:tc>
+          <w:tcPr>
+            <w:tcW w:w="8735" w:type="dxa"/>
+            <w:gridSpan w:val="2"/>
+          </w:tcPr>
+          <w:p>
+            <w:pPr>
+              <w:ind w:left="360"/>
+              <w:rPr>
+                <w:rFonts w:ascii="Times New Roman" w:hAnsi="Times New Roman" w:cs="Times New Roman"/>
+                <w:strike/>
+                <w:color w:val="000000"/>
+                <w:sz w:val="20"/>
+                <w:szCs w:val="20"/>
+              </w:rPr>
+            </w:pPr>
+          </w:p>
+        </w:tc>
+      </w:tr>
+      <w:tr>
+        <w:trPr>
+          <w:jc w:val="center"/>
+        </w:trPr>
+        <w:tc>
+          <w:tcPr>
+            <w:tcW w:w="9250" w:type="dxa"/>
+            <w:gridSpan w:val="3"/>
+            <w:shd w:val="clear" w:color="auto" w:fill="D9D9D9"/>
+          </w:tcPr>
+          <w:p>
+            <w:pPr>
+              <w:rPr>
+                <w:b/>
+                <w:color w:val="000000"/>
+              </w:rPr>
+            </w:pPr>
+            <w:r>
+              <w:rPr>
+                <w:b/>
+                <w:color w:val="000000"/>
+              </w:rPr>
+              <w:t>Spezielle Anforderungen:</w:t>
+            </w:r>
+          </w:p>
+        </w:tc>
+      </w:tr>
+      <w:tr>
+        <w:trPr>
+          <w:jc w:val="center"/>
+        </w:trPr>
+        <w:tc>
+          <w:tcPr>
+            <w:tcW w:w="9250" w:type="dxa"/>
+            <w:gridSpan w:val="3"/>
+          </w:tcPr>
+          <w:p>
+            <w:pPr>
+              <w:rPr>
+                <w:rFonts w:ascii="Times New Roman" w:hAnsi="Times New Roman" w:cs="Times New Roman"/>
+                <w:sz w:val="20"/>
+                <w:szCs w:val="20"/>
+              </w:rPr>
+            </w:pPr>
+            <w:r>
+              <w:rPr>
+                <w:rFonts w:ascii="Times New Roman" w:hAnsi="Times New Roman" w:cs="Times New Roman"/>
+                <w:sz w:val="20"/>
+                <w:szCs w:val="20"/>
+              </w:rPr>
+              <w:t>Der Benutzer kann jederzeit abbrechen.</w:t>
+            </w:r>
+          </w:p>
+        </w:tc>
+      </w:tr>
+      <w:tr>
+        <w:trPr>
+          <w:jc w:val="center"/>
+        </w:trPr>
+        <w:tc>
+          <w:tcPr>
+            <w:tcW w:w="9250" w:type="dxa"/>
+            <w:gridSpan w:val="3"/>
+            <w:shd w:val="clear" w:color="auto" w:fill="D9D9D9"/>
+          </w:tcPr>
+          <w:p>
+            <w:pPr>
+              <w:rPr>
+                <w:b/>
+                <w:color w:val="000000"/>
+              </w:rPr>
+            </w:pPr>
+            <w:r>
+              <w:rPr>
+                <w:b/>
+                <w:color w:val="000000"/>
+              </w:rPr>
+              <w:t>Zu klärende Punkte:</w:t>
+            </w:r>
+          </w:p>
+        </w:tc>
+      </w:tr>
+      <w:tr>
+        <w:trPr>
+          <w:jc w:val="center"/>
+        </w:trPr>
+        <w:tc>
+          <w:tcPr>
+            <w:tcW w:w="9250" w:type="dxa"/>
             <w:gridSpan w:val="3"/>
           </w:tcPr>
           <w:p>
